--- a/gpr2/gpr2_7093700_Schenk_Philipp.docx
+++ b/gpr2/gpr2_7093700_Schenk_Philipp.docx
@@ -16,7 +16,47 @@
     <w:p/>
     <w:p>
       <w:r>
-        <w:t>Eigenschaften eines Algorithmus:</w:t>
+        <w:t>Eigenschaften eines Algorithmus</w:t>
+      </w:r>
+      <w:r>
+        <w:t xml:space="preserve"> aus der Arbeit von </w:t>
+      </w:r>
+      <w:r>
+        <w:rPr>
+          <w:rFonts w:ascii="Calibri" w:hAnsi="Calibri" w:cs="Calibri"/>
+        </w:rPr>
+        <w:t xml:space="preserve">Kaschube, Matthias und </w:t>
+      </w:r>
+      <w:proofErr w:type="spellStart"/>
+      <w:r>
+        <w:rPr>
+          <w:rFonts w:ascii="Calibri" w:hAnsi="Calibri" w:cs="Calibri"/>
+        </w:rPr>
+        <w:t>Matthäus</w:t>
+      </w:r>
+      <w:proofErr w:type="spellEnd"/>
+      <w:r>
+        <w:rPr>
+          <w:rFonts w:ascii="Calibri" w:hAnsi="Calibri" w:cs="Calibri"/>
+        </w:rPr>
+        <w:t>, Franziska und Tolle, Karsten</w:t>
+      </w:r>
+      <w:r>
+        <w:rPr>
+          <w:rFonts w:ascii="Calibri" w:hAnsi="Calibri" w:cs="Calibri"/>
+        </w:rPr>
+        <w:t xml:space="preserve"> </w:t>
+      </w:r>
+      <w:r>
+        <w:rPr>
+          <w:rFonts w:ascii="Calibri" w:hAnsi="Calibri" w:cs="Calibri"/>
+          <w:b/>
+          <w:bCs/>
+        </w:rPr>
+        <w:t>[1]</w:t>
+      </w:r>
+      <w:r>
+        <w:t>:</w:t>
       </w:r>
     </w:p>
     <w:p>
@@ -307,11 +347,6 @@
         <w:t>: Wurde generell erfüllt. Dennoch kann beispielsweise durch einen leeren Brotbeutel ein unkontrollierter Abbruch auftreten, da kein Brot mehr vorhanden ist.</w:t>
       </w:r>
     </w:p>
-    <w:p>
-      <w:pPr>
-        <w:pStyle w:val="Listenabsatz"/>
-      </w:pPr>
-    </w:p>
     <w:p/>
     <w:p/>
     <w:p>
@@ -342,7 +377,15 @@
         <w:t>erminierend</w:t>
       </w:r>
       <w:r>
-        <w:t>, da sich b immer mehr (pro Durchlauf in der while-schleife) der 0 annähert. Dadurch, dass „Rest“ gerechnet wird und dieser dann h und später b entspricht pro Durchlauf wird h (und auch b) jedes Mal näher an 0 definiert und somit bricht es früher oder später kontrolliert ab.</w:t>
+        <w:t xml:space="preserve">, da sich b immer mehr (pro Durchlauf in der </w:t>
+      </w:r>
+      <w:proofErr w:type="spellStart"/>
+      <w:r>
+        <w:t>while</w:t>
+      </w:r>
+      <w:proofErr w:type="spellEnd"/>
+      <w:r>
+        <w:t>-schleife) der 0 annähert. Dadurch, dass „Rest“ gerechnet wird und dieser dann h und später b entspricht pro Durchlauf wird h (und auch b) jedes Mal näher an 0 definiert und somit bricht es früher oder später kontrolliert ab.</w:t>
       </w:r>
     </w:p>
     <w:p>
@@ -372,7 +415,15 @@
         <w:t xml:space="preserve">Deterministisch, da </w:t>
       </w:r>
       <w:r>
-        <w:t>es eine fortlaufende Möglichkeit und keine Threads existieren. Bis die Bedingung erfüllt ist, läuft der Code in der while-schleife, danach geht es erst weiter.</w:t>
+        <w:t xml:space="preserve">es eine fortlaufende Möglichkeit und keine Threads existieren. Bis die Bedingung erfüllt ist, läuft der Code in der </w:t>
+      </w:r>
+      <w:proofErr w:type="spellStart"/>
+      <w:r>
+        <w:t>while</w:t>
+      </w:r>
+      <w:proofErr w:type="spellEnd"/>
+      <w:r>
+        <w:t>-schleife, danach geht es erst weiter.</w:t>
       </w:r>
     </w:p>
     <w:p/>
@@ -384,6 +435,20 @@
         <w:lastRenderedPageBreak/>
         <w:t>Code:</w:t>
       </w:r>
+      <w:r>
+        <w:t xml:space="preserve"> </w:t>
+      </w:r>
+      <w:hyperlink r:id="rId5" w:history="1">
+        <w:r>
+          <w:rPr>
+            <w:rStyle w:val="Hyperlink"/>
+          </w:rPr>
+          <w:t>https://github.com/philippschenk2000/gpr</w:t>
+        </w:r>
+      </w:hyperlink>
+      <w:r>
+        <w:t xml:space="preserve"> </w:t>
+      </w:r>
     </w:p>
     <w:p>
       <w:pPr>
@@ -393,30 +458,49 @@
           <w:color w:val="A9B7C6"/>
         </w:rPr>
       </w:pPr>
+      <w:proofErr w:type="spellStart"/>
+      <w:r>
+        <w:rPr>
+          <w:color w:val="CC7832"/>
+        </w:rPr>
+        <w:t>try</w:t>
+      </w:r>
+      <w:proofErr w:type="spellEnd"/>
       <w:r>
         <w:rPr>
           <w:color w:val="A9B7C6"/>
         </w:rPr>
-        <w:t xml:space="preserve">a = </w:t>
-      </w:r>
+        <w:t>:</w:t>
+      </w:r>
+      <w:r>
+        <w:rPr>
+          <w:color w:val="A9B7C6"/>
+        </w:rPr>
+        <w:br/>
+        <w:t xml:space="preserve">    a = </w:t>
+      </w:r>
+      <w:proofErr w:type="spellStart"/>
       <w:r>
         <w:rPr>
           <w:color w:val="8888C6"/>
         </w:rPr>
         <w:t>float</w:t>
       </w:r>
+      <w:proofErr w:type="spellEnd"/>
       <w:r>
         <w:rPr>
           <w:color w:val="A9B7C6"/>
         </w:rPr>
         <w:t>(</w:t>
       </w:r>
+      <w:proofErr w:type="spellStart"/>
       <w:r>
         <w:rPr>
           <w:color w:val="8888C6"/>
         </w:rPr>
         <w:t>input</w:t>
       </w:r>
+      <w:proofErr w:type="spellEnd"/>
       <w:r>
         <w:rPr>
           <w:color w:val="A9B7C6"/>
@@ -427,7 +511,21 @@
         <w:rPr>
           <w:color w:val="6A8759"/>
         </w:rPr>
-        <w:t>'First number: '</w:t>
+        <w:t xml:space="preserve">'First </w:t>
+      </w:r>
+      <w:proofErr w:type="spellStart"/>
+      <w:r>
+        <w:rPr>
+          <w:color w:val="6A8759"/>
+        </w:rPr>
+        <w:t>number</w:t>
+      </w:r>
+      <w:proofErr w:type="spellEnd"/>
+      <w:r>
+        <w:rPr>
+          <w:color w:val="6A8759"/>
+        </w:rPr>
+        <w:t>: '</w:t>
       </w:r>
       <w:r>
         <w:rPr>
@@ -440,26 +538,30 @@
           <w:color w:val="A9B7C6"/>
         </w:rPr>
         <w:br/>
-        <w:t xml:space="preserve">b = </w:t>
-      </w:r>
+        <w:t xml:space="preserve">    b = </w:t>
+      </w:r>
+      <w:proofErr w:type="spellStart"/>
       <w:r>
         <w:rPr>
           <w:color w:val="8888C6"/>
         </w:rPr>
         <w:t>float</w:t>
       </w:r>
+      <w:proofErr w:type="spellEnd"/>
       <w:r>
         <w:rPr>
           <w:color w:val="A9B7C6"/>
         </w:rPr>
         <w:t>(</w:t>
       </w:r>
+      <w:proofErr w:type="spellStart"/>
       <w:r>
         <w:rPr>
           <w:color w:val="8888C6"/>
         </w:rPr>
         <w:t>input</w:t>
       </w:r>
+      <w:proofErr w:type="spellEnd"/>
       <w:r>
         <w:rPr>
           <w:color w:val="A9B7C6"/>
@@ -470,64 +572,27 @@
         <w:rPr>
           <w:color w:val="6A8759"/>
         </w:rPr>
-        <w:t>'Second number: '</w:t>
+        <w:t xml:space="preserve">'Second </w:t>
+      </w:r>
+      <w:proofErr w:type="spellStart"/>
+      <w:r>
+        <w:rPr>
+          <w:color w:val="6A8759"/>
+        </w:rPr>
+        <w:t>number</w:t>
+      </w:r>
+      <w:proofErr w:type="spellEnd"/>
+      <w:r>
+        <w:rPr>
+          <w:color w:val="6A8759"/>
+        </w:rPr>
+        <w:t>: '</w:t>
       </w:r>
       <w:r>
         <w:rPr>
           <w:color w:val="A9B7C6"/>
         </w:rPr>
         <w:t>))</w:t>
-      </w:r>
-      <w:r>
-        <w:rPr>
-          <w:color w:val="A9B7C6"/>
-        </w:rPr>
-        <w:br/>
-      </w:r>
-      <w:r>
-        <w:rPr>
-          <w:color w:val="CC7832"/>
-        </w:rPr>
-        <w:t xml:space="preserve">while </w:t>
-      </w:r>
-      <w:r>
-        <w:rPr>
-          <w:color w:val="A9B7C6"/>
-        </w:rPr>
-        <w:t xml:space="preserve">b != </w:t>
-      </w:r>
-      <w:r>
-        <w:rPr>
-          <w:color w:val="6897BB"/>
-        </w:rPr>
-        <w:t>0</w:t>
-      </w:r>
-      <w:r>
-        <w:rPr>
-          <w:color w:val="A9B7C6"/>
-        </w:rPr>
-        <w:t>:</w:t>
-      </w:r>
-      <w:r>
-        <w:rPr>
-          <w:color w:val="A9B7C6"/>
-        </w:rPr>
-        <w:br/>
-        <w:t xml:space="preserve">    h = a % b</w:t>
-      </w:r>
-      <w:r>
-        <w:rPr>
-          <w:color w:val="A9B7C6"/>
-        </w:rPr>
-        <w:br/>
-        <w:t xml:space="preserve">    a = b</w:t>
-      </w:r>
-      <w:r>
-        <w:rPr>
-          <w:color w:val="A9B7C6"/>
-        </w:rPr>
-        <w:br/>
-        <w:t xml:space="preserve">    b = h</w:t>
       </w:r>
       <w:r>
         <w:rPr>
@@ -536,12 +601,88 @@
         <w:br/>
         <w:t xml:space="preserve">    </w:t>
       </w:r>
+      <w:proofErr w:type="spellStart"/>
+      <w:r>
+        <w:rPr>
+          <w:color w:val="CC7832"/>
+        </w:rPr>
+        <w:t>while</w:t>
+      </w:r>
+      <w:proofErr w:type="spellEnd"/>
+      <w:r>
+        <w:rPr>
+          <w:color w:val="CC7832"/>
+        </w:rPr>
+        <w:t xml:space="preserve"> </w:t>
+      </w:r>
+      <w:r>
+        <w:rPr>
+          <w:color w:val="A9B7C6"/>
+        </w:rPr>
+        <w:t xml:space="preserve">b != </w:t>
+      </w:r>
+      <w:r>
+        <w:rPr>
+          <w:color w:val="6897BB"/>
+        </w:rPr>
+        <w:t>0</w:t>
+      </w:r>
+      <w:r>
+        <w:rPr>
+          <w:color w:val="A9B7C6"/>
+        </w:rPr>
+        <w:t>:</w:t>
+      </w:r>
+      <w:r>
+        <w:rPr>
+          <w:color w:val="A9B7C6"/>
+        </w:rPr>
+        <w:br/>
+        <w:t xml:space="preserve">        h = a % b</w:t>
+      </w:r>
+      <w:r>
+        <w:rPr>
+          <w:color w:val="A9B7C6"/>
+        </w:rPr>
+        <w:br/>
+        <w:t xml:space="preserve">        a = b</w:t>
+      </w:r>
+      <w:r>
+        <w:rPr>
+          <w:color w:val="A9B7C6"/>
+        </w:rPr>
+        <w:br/>
+        <w:t xml:space="preserve">        </w:t>
+      </w:r>
+      <w:proofErr w:type="spellStart"/>
+      <w:r>
+        <w:rPr>
+          <w:color w:val="A9B7C6"/>
+        </w:rPr>
+        <w:t>b</w:t>
+      </w:r>
+      <w:proofErr w:type="spellEnd"/>
+      <w:r>
+        <w:rPr>
+          <w:color w:val="A9B7C6"/>
+        </w:rPr>
+        <w:t xml:space="preserve"> = h</w:t>
+      </w:r>
+      <w:r>
+        <w:rPr>
+          <w:color w:val="A9B7C6"/>
+        </w:rPr>
+        <w:br/>
+        <w:t xml:space="preserve">        </w:t>
+      </w:r>
+      <w:proofErr w:type="spellStart"/>
       <w:r>
         <w:rPr>
           <w:color w:val="8888C6"/>
         </w:rPr>
         <w:t>print</w:t>
       </w:r>
+      <w:proofErr w:type="spellEnd"/>
       <w:r>
         <w:rPr>
           <w:color w:val="A9B7C6"/>
@@ -554,17 +695,326 @@
         </w:rPr>
         <w:br/>
       </w:r>
+      <w:proofErr w:type="spellStart"/>
+      <w:r>
+        <w:rPr>
+          <w:color w:val="CC7832"/>
+        </w:rPr>
+        <w:t>except</w:t>
+      </w:r>
+      <w:proofErr w:type="spellEnd"/>
+      <w:r>
+        <w:rPr>
+          <w:color w:val="A9B7C6"/>
+        </w:rPr>
+        <w:t>:</w:t>
+      </w:r>
+      <w:r>
+        <w:rPr>
+          <w:color w:val="A9B7C6"/>
+        </w:rPr>
+        <w:br/>
+        <w:t xml:space="preserve">    </w:t>
+      </w:r>
+      <w:proofErr w:type="spellStart"/>
       <w:r>
         <w:rPr>
           <w:color w:val="8888C6"/>
         </w:rPr>
         <w:t>print</w:t>
       </w:r>
+      <w:proofErr w:type="spellEnd"/>
       <w:r>
         <w:rPr>
           <w:color w:val="A9B7C6"/>
         </w:rPr>
-        <w:t>(a)</w:t>
+        <w:t>(</w:t>
+      </w:r>
+      <w:r>
+        <w:rPr>
+          <w:color w:val="6A8759"/>
+        </w:rPr>
+        <w:t xml:space="preserve">'Input </w:t>
+      </w:r>
+      <w:proofErr w:type="spellStart"/>
+      <w:r>
+        <w:rPr>
+          <w:color w:val="6A8759"/>
+        </w:rPr>
+        <w:t>has</w:t>
+      </w:r>
+      <w:proofErr w:type="spellEnd"/>
+      <w:r>
+        <w:rPr>
+          <w:color w:val="6A8759"/>
+        </w:rPr>
+        <w:t xml:space="preserve"> </w:t>
+      </w:r>
+      <w:proofErr w:type="spellStart"/>
+      <w:r>
+        <w:rPr>
+          <w:color w:val="6A8759"/>
+        </w:rPr>
+        <w:t>to</w:t>
+      </w:r>
+      <w:proofErr w:type="spellEnd"/>
+      <w:r>
+        <w:rPr>
+          <w:color w:val="6A8759"/>
+        </w:rPr>
+        <w:t xml:space="preserve"> </w:t>
+      </w:r>
+      <w:proofErr w:type="spellStart"/>
+      <w:r>
+        <w:rPr>
+          <w:color w:val="6A8759"/>
+        </w:rPr>
+        <w:t>be</w:t>
+      </w:r>
+      <w:proofErr w:type="spellEnd"/>
+      <w:r>
+        <w:rPr>
+          <w:color w:val="6A8759"/>
+        </w:rPr>
+        <w:t xml:space="preserve"> a </w:t>
+      </w:r>
+      <w:proofErr w:type="spellStart"/>
+      <w:r>
+        <w:rPr>
+          <w:color w:val="6A8759"/>
+        </w:rPr>
+        <w:t>number</w:t>
+      </w:r>
+      <w:proofErr w:type="spellEnd"/>
+      <w:r>
+        <w:rPr>
+          <w:color w:val="6A8759"/>
+        </w:rPr>
+        <w:t>.'</w:t>
+      </w:r>
+      <w:r>
+        <w:rPr>
+          <w:color w:val="A9B7C6"/>
+        </w:rPr>
+        <w:t>)</w:t>
+      </w:r>
+    </w:p>
+    <w:p/>
+    <w:p>
+      <w:r>
+        <w:t>Test 1:</w:t>
+      </w:r>
+    </w:p>
+    <w:p>
+      <w:r>
+        <w:rPr>
+          <w:noProof/>
+        </w:rPr>
+        <w:drawing>
+          <wp:inline distT="0" distB="0" distL="0" distR="0" wp14:anchorId="4154F23A" wp14:editId="31F1DAF9">
+            <wp:extent cx="2229394" cy="2510073"/>
+            <wp:effectExtent l="0" t="0" r="6350" b="5080"/>
+            <wp:docPr id="954189472" name="Grafik 1" descr="Ein Bild, das Text, Screenshot, Schrift, Design enthält.&#10;&#10;Automatisch generierte Beschreibung"/>
+            <wp:cNvGraphicFramePr>
+              <a:graphicFrameLocks xmlns:a="http://schemas.openxmlformats.org/drawingml/2006/main" noChangeAspect="1"/>
+            </wp:cNvGraphicFramePr>
+            <a:graphic xmlns:a="http://schemas.openxmlformats.org/drawingml/2006/main">
+              <a:graphicData uri="http://schemas.openxmlformats.org/drawingml/2006/picture">
+                <pic:pic xmlns:pic="http://schemas.openxmlformats.org/drawingml/2006/picture">
+                  <pic:nvPicPr>
+                    <pic:cNvPr id="954189472" name="Grafik 1" descr="Ein Bild, das Text, Screenshot, Schrift, Design enthält.&#10;&#10;Automatisch generierte Beschreibung"/>
+                    <pic:cNvPicPr/>
+                  </pic:nvPicPr>
+                  <pic:blipFill>
+                    <a:blip r:embed="rId6" cstate="print">
+                      <a:extLst>
+                        <a:ext uri="{28A0092B-C50C-407E-A947-70E740481C1C}">
+                          <a14:useLocalDpi xmlns:a14="http://schemas.microsoft.com/office/drawing/2010/main" val="0"/>
+                        </a:ext>
+                      </a:extLst>
+                    </a:blip>
+                    <a:stretch>
+                      <a:fillRect/>
+                    </a:stretch>
+                  </pic:blipFill>
+                  <pic:spPr>
+                    <a:xfrm>
+                      <a:off x="0" y="0"/>
+                      <a:ext cx="2235488" cy="2516935"/>
+                    </a:xfrm>
+                    <a:prstGeom prst="rect">
+                      <a:avLst/>
+                    </a:prstGeom>
+                  </pic:spPr>
+                </pic:pic>
+              </a:graphicData>
+            </a:graphic>
+          </wp:inline>
+        </w:drawing>
+      </w:r>
+    </w:p>
+    <w:p/>
+    <w:p>
+      <w:r>
+        <w:t>Test 2:</w:t>
+      </w:r>
+    </w:p>
+    <w:p/>
+    <w:p>
+      <w:r>
+        <w:rPr>
+          <w:noProof/>
+        </w:rPr>
+        <w:drawing>
+          <wp:inline distT="0" distB="0" distL="0" distR="0" wp14:anchorId="05176C26" wp14:editId="355C533B">
+            <wp:extent cx="2246811" cy="969846"/>
+            <wp:effectExtent l="0" t="0" r="1270" b="0"/>
+            <wp:docPr id="524023341" name="Grafik 2" descr="Ein Bild, das Text, Screenshot, Schrift enthält.&#10;&#10;Automatisch generierte Beschreibung"/>
+            <wp:cNvGraphicFramePr>
+              <a:graphicFrameLocks xmlns:a="http://schemas.openxmlformats.org/drawingml/2006/main" noChangeAspect="1"/>
+            </wp:cNvGraphicFramePr>
+            <a:graphic xmlns:a="http://schemas.openxmlformats.org/drawingml/2006/main">
+              <a:graphicData uri="http://schemas.openxmlformats.org/drawingml/2006/picture">
+                <pic:pic xmlns:pic="http://schemas.openxmlformats.org/drawingml/2006/picture">
+                  <pic:nvPicPr>
+                    <pic:cNvPr id="524023341" name="Grafik 2" descr="Ein Bild, das Text, Screenshot, Schrift enthält.&#10;&#10;Automatisch generierte Beschreibung"/>
+                    <pic:cNvPicPr/>
+                  </pic:nvPicPr>
+                  <pic:blipFill>
+                    <a:blip r:embed="rId7" cstate="print">
+                      <a:extLst>
+                        <a:ext uri="{28A0092B-C50C-407E-A947-70E740481C1C}">
+                          <a14:useLocalDpi xmlns:a14="http://schemas.microsoft.com/office/drawing/2010/main" val="0"/>
+                        </a:ext>
+                      </a:extLst>
+                    </a:blip>
+                    <a:stretch>
+                      <a:fillRect/>
+                    </a:stretch>
+                  </pic:blipFill>
+                  <pic:spPr>
+                    <a:xfrm>
+                      <a:off x="0" y="0"/>
+                      <a:ext cx="2268360" cy="979148"/>
+                    </a:xfrm>
+                    <a:prstGeom prst="rect">
+                      <a:avLst/>
+                    </a:prstGeom>
+                  </pic:spPr>
+                </pic:pic>
+              </a:graphicData>
+            </a:graphic>
+          </wp:inline>
+        </w:drawing>
+      </w:r>
+    </w:p>
+    <w:p>
+      <w:r>
+        <w:t>Test 3:</w:t>
+      </w:r>
+    </w:p>
+    <w:p>
+      <w:r>
+        <w:rPr>
+          <w:noProof/>
+        </w:rPr>
+        <w:drawing>
+          <wp:inline distT="0" distB="0" distL="0" distR="0" wp14:anchorId="1D78D1F0" wp14:editId="3F1A9D0F">
+            <wp:extent cx="2542032" cy="1097280"/>
+            <wp:effectExtent l="0" t="0" r="0" b="0"/>
+            <wp:docPr id="1956961091" name="Grafik 3" descr="Ein Bild, das Text, Screenshot, Schrift enthält.&#10;&#10;Automatisch generierte Beschreibung"/>
+            <wp:cNvGraphicFramePr>
+              <a:graphicFrameLocks xmlns:a="http://schemas.openxmlformats.org/drawingml/2006/main" noChangeAspect="1"/>
+            </wp:cNvGraphicFramePr>
+            <a:graphic xmlns:a="http://schemas.openxmlformats.org/drawingml/2006/main">
+              <a:graphicData uri="http://schemas.openxmlformats.org/drawingml/2006/picture">
+                <pic:pic xmlns:pic="http://schemas.openxmlformats.org/drawingml/2006/picture">
+                  <pic:nvPicPr>
+                    <pic:cNvPr id="1956961091" name="Grafik 3" descr="Ein Bild, das Text, Screenshot, Schrift enthält.&#10;&#10;Automatisch generierte Beschreibung"/>
+                    <pic:cNvPicPr/>
+                  </pic:nvPicPr>
+                  <pic:blipFill>
+                    <a:blip r:embed="rId8">
+                      <a:extLst>
+                        <a:ext uri="{28A0092B-C50C-407E-A947-70E740481C1C}">
+                          <a14:useLocalDpi xmlns:a14="http://schemas.microsoft.com/office/drawing/2010/main" val="0"/>
+                        </a:ext>
+                      </a:extLst>
+                    </a:blip>
+                    <a:stretch>
+                      <a:fillRect/>
+                    </a:stretch>
+                  </pic:blipFill>
+                  <pic:spPr>
+                    <a:xfrm>
+                      <a:off x="0" y="0"/>
+                      <a:ext cx="2576808" cy="1112291"/>
+                    </a:xfrm>
+                    <a:prstGeom prst="rect">
+                      <a:avLst/>
+                    </a:prstGeom>
+                  </pic:spPr>
+                </pic:pic>
+              </a:graphicData>
+            </a:graphic>
+          </wp:inline>
+        </w:drawing>
+      </w:r>
+    </w:p>
+    <w:p/>
+    <w:p>
+      <w:r>
+        <w:t>Test 4:</w:t>
+      </w:r>
+    </w:p>
+    <w:p/>
+    <w:p>
+      <w:r>
+        <w:rPr>
+          <w:noProof/>
+        </w:rPr>
+        <w:lastRenderedPageBreak/>
+        <w:drawing>
+          <wp:inline distT="0" distB="0" distL="0" distR="0" wp14:anchorId="76976BF5" wp14:editId="517FF810">
+            <wp:extent cx="2294719" cy="3640183"/>
+            <wp:effectExtent l="0" t="0" r="4445" b="5080"/>
+            <wp:docPr id="629523880" name="Grafik 4" descr="Ein Bild, das Text, Screenshot, Schrift, Design enthält.&#10;&#10;Automatisch generierte Beschreibung"/>
+            <wp:cNvGraphicFramePr>
+              <a:graphicFrameLocks xmlns:a="http://schemas.openxmlformats.org/drawingml/2006/main" noChangeAspect="1"/>
+            </wp:cNvGraphicFramePr>
+            <a:graphic xmlns:a="http://schemas.openxmlformats.org/drawingml/2006/main">
+              <a:graphicData uri="http://schemas.openxmlformats.org/drawingml/2006/picture">
+                <pic:pic xmlns:pic="http://schemas.openxmlformats.org/drawingml/2006/picture">
+                  <pic:nvPicPr>
+                    <pic:cNvPr id="629523880" name="Grafik 4" descr="Ein Bild, das Text, Screenshot, Schrift, Design enthält.&#10;&#10;Automatisch generierte Beschreibung"/>
+                    <pic:cNvPicPr/>
+                  </pic:nvPicPr>
+                  <pic:blipFill>
+                    <a:blip r:embed="rId9" cstate="print">
+                      <a:extLst>
+                        <a:ext uri="{28A0092B-C50C-407E-A947-70E740481C1C}">
+                          <a14:useLocalDpi xmlns:a14="http://schemas.microsoft.com/office/drawing/2010/main" val="0"/>
+                        </a:ext>
+                      </a:extLst>
+                    </a:blip>
+                    <a:stretch>
+                      <a:fillRect/>
+                    </a:stretch>
+                  </pic:blipFill>
+                  <pic:spPr>
+                    <a:xfrm>
+                      <a:off x="0" y="0"/>
+                      <a:ext cx="2298213" cy="3645725"/>
+                    </a:xfrm>
+                    <a:prstGeom prst="rect">
+                      <a:avLst/>
+                    </a:prstGeom>
+                  </pic:spPr>
+                </pic:pic>
+              </a:graphicData>
+            </a:graphic>
+          </wp:inline>
+        </w:drawing>
       </w:r>
     </w:p>
     <w:p/>
@@ -583,7 +1033,15 @@
         </w:numPr>
       </w:pPr>
       <w:r>
-        <w:t xml:space="preserve">Nicht terminierend: Der Algorithmus könnte rein technisch endlos laufen, für den Fall, dass a beispielsweise vor der while-schleife </w:t>
+        <w:t xml:space="preserve">Nicht terminierend: Der Algorithmus könnte rein technisch endlos laufen, für den Fall, dass a beispielsweise vor der </w:t>
+      </w:r>
+      <w:proofErr w:type="spellStart"/>
+      <w:r>
+        <w:t>while</w:t>
+      </w:r>
+      <w:proofErr w:type="spellEnd"/>
+      <w:r>
+        <w:t xml:space="preserve">-schleife </w:t>
       </w:r>
       <w:r>
         <w:t xml:space="preserve">gleich 0 </w:t>
@@ -604,7 +1062,31 @@
         <w:t>Determiniert, da gleiche Startwerte gleichem Ergebnis entsprechen.</w:t>
       </w:r>
       <w:r>
-        <w:t xml:space="preserve"> Der Input ist nur indirekt zufällig, nämlich durch den Nutzer bestimmt. (Da wir nicht importieren dürfen, somit auch kein package „random“, somit gibt der Nutzer die Zahl an.) Wenn der Nutzer erneut diese Zahl eingibt, entseht durch die exakt gleichen Rechnungen auch der gleiche Ablauf uns somit das gleiche Ergebnis.</w:t>
+        <w:t xml:space="preserve"> Der Input ist nur indirekt zufällig, nämlich durch den Nutzer bestimmt. (Da wir nicht importieren dürfen, somit auch kein </w:t>
+      </w:r>
+      <w:proofErr w:type="spellStart"/>
+      <w:r>
+        <w:t>package</w:t>
+      </w:r>
+      <w:proofErr w:type="spellEnd"/>
+      <w:r>
+        <w:t xml:space="preserve"> „</w:t>
+      </w:r>
+      <w:proofErr w:type="spellStart"/>
+      <w:r>
+        <w:t>random</w:t>
+      </w:r>
+      <w:proofErr w:type="spellEnd"/>
+      <w:r>
+        <w:t xml:space="preserve">“, somit gibt der Nutzer die Zahl an.) Wenn der Nutzer erneut diese Zahl eingibt, </w:t>
+      </w:r>
+      <w:proofErr w:type="spellStart"/>
+      <w:r>
+        <w:t>entseht</w:t>
+      </w:r>
+      <w:proofErr w:type="spellEnd"/>
+      <w:r>
+        <w:t xml:space="preserve"> durch die exakt gleichen Rechnungen auch der gleiche Ablauf uns somit das gleiche Ergebnis.</w:t>
       </w:r>
     </w:p>
     <w:p>
@@ -616,7 +1098,15 @@
         </w:numPr>
       </w:pPr>
       <w:r>
-        <w:t>Deterministisch, da es eine fortlaufende Möglichkeit und keine Threads existieren. Bis die Bedingung erfüllt ist, läuft der Code in der while-schleife</w:t>
+        <w:t xml:space="preserve">Deterministisch, da es eine fortlaufende Möglichkeit und keine Threads existieren. Bis die Bedingung erfüllt ist, läuft der Code in der </w:t>
+      </w:r>
+      <w:proofErr w:type="spellStart"/>
+      <w:r>
+        <w:t>while</w:t>
+      </w:r>
+      <w:proofErr w:type="spellEnd"/>
+      <w:r>
+        <w:t>-schleife</w:t>
       </w:r>
       <w:r>
         <w:t xml:space="preserve"> oder rekursiv in einer Funktion</w:t>
@@ -626,6 +1116,49 @@
       </w:r>
     </w:p>
     <w:p/>
+    <w:p>
+      <w:r>
+        <w:t>Aufgabe 3</w:t>
+      </w:r>
+    </w:p>
+    <w:p>
+      <w:pPr>
+        <w:pStyle w:val="Listenabsatz"/>
+        <w:numPr>
+          <w:ilvl w:val="0"/>
+          <w:numId w:val="6"/>
+        </w:numPr>
+      </w:pPr>
+      <w:r>
+        <w:t>Der Algorithmus fügt in eine Liste jeden ungeraden Wert zwischen 1 und (exklusive) 13, jedoch nicht die Zahl 5.</w:t>
+      </w:r>
+    </w:p>
+    <w:p>
+      <w:pPr>
+        <w:pStyle w:val="Listenabsatz"/>
+      </w:pPr>
+      <w:r>
+        <w:t>Der Algorithmus ist deklarativ, da reine Fakten ausgedrückt werden / abgespeichert werden (ganzzahlige Hochzählung von 1 zu 13).</w:t>
+      </w:r>
+    </w:p>
+    <w:p>
+      <w:pPr>
+        <w:pStyle w:val="Listenabsatz"/>
+        <w:numPr>
+          <w:ilvl w:val="0"/>
+          <w:numId w:val="6"/>
+        </w:numPr>
+      </w:pPr>
+      <w:r>
+        <w:t xml:space="preserve">Der Algorithmus ist imperativ, da hierbei logische Schlussfolgerungen/ Wissen gefordert wird, wie die Liste [1, 3, …, 13] verläuft. Genau wie der Algorithmus aus a) fügt dieser alle Werte zwischen 1 und </w:t>
+      </w:r>
+      <w:r>
+        <w:t>(exklusive) 13, jedoch nicht die Zahl 5</w:t>
+      </w:r>
+      <w:r>
+        <w:t xml:space="preserve"> in eine Liste ein.</w:t>
+      </w:r>
+    </w:p>
     <w:p/>
     <w:p>
       <w:r>
@@ -638,60 +1171,131 @@
         <w:t>:</w:t>
       </w:r>
     </w:p>
-    <w:p/>
-    <w:p>
-      <w:r>
-        <w:rPr>
+    <w:p>
+      <w:pPr>
+        <w:pStyle w:val="StandardWeb"/>
+      </w:pPr>
+      <w:r>
+        <w:rPr>
+          <w:rFonts w:ascii="Calibri" w:hAnsi="Calibri" w:cs="Calibri"/>
           <w:b/>
           <w:bCs/>
         </w:rPr>
-        <w:t>[1]</w:t>
-      </w:r>
-      <w:r>
-        <w:t xml:space="preserve"> </w:t>
-      </w:r>
-      <w:r>
-        <w:t>Willers, Darwin</w:t>
-      </w:r>
-      <w:r>
-        <w:t>, „</w:t>
-      </w:r>
-      <w:r>
-        <w:t>Typisierung in Programmiersprachen</w:t>
-      </w:r>
-      <w:r>
-        <w:t>“</w:t>
-      </w:r>
-      <w:r>
-        <w:t xml:space="preserve">, </w:t>
-      </w:r>
-      <w:r>
-        <w:rPr>
+        <w:t>[</w:t>
+      </w:r>
+      <w:r>
+        <w:rPr>
+          <w:rFonts w:ascii="Calibri" w:hAnsi="Calibri" w:cs="Calibri"/>
+          <w:b/>
+          <w:bCs/>
+        </w:rPr>
+        <w:t>1</w:t>
+      </w:r>
+      <w:r>
+        <w:rPr>
+          <w:rFonts w:ascii="Calibri" w:hAnsi="Calibri" w:cs="Calibri"/>
+          <w:b/>
+          <w:bCs/>
+        </w:rPr>
+        <w:t xml:space="preserve">] </w:t>
+      </w:r>
+      <w:r>
+        <w:rPr>
+          <w:rFonts w:ascii="Calibri" w:hAnsi="Calibri" w:cs="Calibri"/>
+        </w:rPr>
+        <w:t>Kaschube, Ma</w:t>
+      </w:r>
+      <w:r>
+        <w:rPr>
+          <w:rFonts w:ascii="Calibri" w:hAnsi="Calibri" w:cs="Calibri"/>
+        </w:rPr>
+        <w:t>tt</w:t>
+      </w:r>
+      <w:r>
+        <w:rPr>
+          <w:rFonts w:ascii="Calibri" w:hAnsi="Calibri" w:cs="Calibri"/>
+        </w:rPr>
+        <w:t xml:space="preserve">hias und </w:t>
+      </w:r>
+      <w:proofErr w:type="spellStart"/>
+      <w:r>
+        <w:rPr>
+          <w:rFonts w:ascii="Calibri" w:hAnsi="Calibri" w:cs="Calibri"/>
+        </w:rPr>
+        <w:t>Ma</w:t>
+      </w:r>
+      <w:r>
+        <w:rPr>
+          <w:rFonts w:ascii="Calibri" w:hAnsi="Calibri" w:cs="Calibri"/>
+        </w:rPr>
+        <w:t>tt</w:t>
+      </w:r>
+      <w:r>
+        <w:rPr>
+          <w:rFonts w:ascii="Calibri" w:hAnsi="Calibri" w:cs="Calibri"/>
+        </w:rPr>
+        <w:t>häus</w:t>
+      </w:r>
+      <w:proofErr w:type="spellEnd"/>
+      <w:r>
+        <w:rPr>
+          <w:rFonts w:ascii="Calibri" w:hAnsi="Calibri" w:cs="Calibri"/>
+        </w:rPr>
+        <w:t xml:space="preserve">, Franziska und Tolle, Karsten, </w:t>
+      </w:r>
+      <w:r>
+        <w:rPr>
+          <w:rFonts w:ascii="Calibri" w:hAnsi="Calibri" w:cs="Calibri"/>
           <w:i/>
           <w:iCs/>
         </w:rPr>
-        <w:t>Software-System-Entwicklung</w:t>
-      </w:r>
-      <w:r>
-        <w:t xml:space="preserve">, </w:t>
-      </w:r>
-      <w:r>
-        <w:t>S. 10</w:t>
-      </w:r>
-      <w:r>
-        <w:t xml:space="preserve">, </w:t>
-      </w:r>
-      <w:r>
-        <w:t>15. März 2020</w:t>
-      </w:r>
-      <w:r>
-        <w:t>.</w:t>
-      </w:r>
-      <w:r>
-        <w:t xml:space="preserve"> </w:t>
-      </w:r>
-    </w:p>
-    <w:p/>
+        <w:t xml:space="preserve">Grundlagen der Programmierung. Teil </w:t>
+      </w:r>
+      <w:r>
+        <w:rPr>
+          <w:rFonts w:ascii="Calibri" w:hAnsi="Calibri" w:cs="Calibri"/>
+          <w:i/>
+          <w:iCs/>
+        </w:rPr>
+        <w:t>2</w:t>
+      </w:r>
+      <w:r>
+        <w:rPr>
+          <w:rFonts w:ascii="Calibri" w:hAnsi="Calibri" w:cs="Calibri"/>
+          <w:i/>
+          <w:iCs/>
+        </w:rPr>
+        <w:t xml:space="preserve"> – </w:t>
+      </w:r>
+      <w:r>
+        <w:rPr>
+          <w:rFonts w:ascii="Calibri" w:hAnsi="Calibri" w:cs="Calibri"/>
+          <w:i/>
+          <w:iCs/>
+        </w:rPr>
+        <w:t>Algorithmus und Programm</w:t>
+      </w:r>
+      <w:r>
+        <w:rPr>
+          <w:rFonts w:ascii="Calibri" w:hAnsi="Calibri" w:cs="Calibri"/>
+        </w:rPr>
+        <w:t xml:space="preserve">. Frankfurt am Main: </w:t>
+      </w:r>
+      <w:proofErr w:type="spellStart"/>
+      <w:r>
+        <w:rPr>
+          <w:rFonts w:ascii="Calibri" w:hAnsi="Calibri" w:cs="Calibri"/>
+        </w:rPr>
+        <w:t>Goethe-Universität</w:t>
+      </w:r>
+      <w:proofErr w:type="spellEnd"/>
+      <w:r>
+        <w:rPr>
+          <w:rFonts w:ascii="Calibri" w:hAnsi="Calibri" w:cs="Calibri"/>
+        </w:rPr>
+        <w:t xml:space="preserve"> Frankfurt, 2023. </w:t>
+      </w:r>
+    </w:p>
     <w:sectPr>
       <w:pgSz w:w="11906" w:h="16838"/>
       <w:pgMar w:top="1417" w:right="1417" w:bottom="1134" w:left="1417" w:header="708" w:footer="708" w:gutter="0"/>
@@ -794,6 +1398,95 @@
     </w:lvl>
   </w:abstractNum>
   <w:abstractNum w:abstractNumId="1" w15:restartNumberingAfterBreak="0">
+    <w:nsid w:val="373E7CFE"/>
+    <w:multiLevelType w:val="hybridMultilevel"/>
+    <w:tmpl w:val="3A5AFC9E"/>
+    <w:lvl w:ilvl="0" w:tplc="04070017">
+      <w:start w:val="1"/>
+      <w:numFmt w:val="lowerLetter"/>
+      <w:lvlText w:val="%1)"/>
+      <w:lvlJc w:val="left"/>
+      <w:pPr>
+        <w:ind w:left="720" w:hanging="360"/>
+      </w:pPr>
+      <w:rPr>
+        <w:rFonts w:hint="default"/>
+      </w:rPr>
+    </w:lvl>
+    <w:lvl w:ilvl="1" w:tplc="04070019" w:tentative="1">
+      <w:start w:val="1"/>
+      <w:numFmt w:val="lowerLetter"/>
+      <w:lvlText w:val="%2."/>
+      <w:lvlJc w:val="left"/>
+      <w:pPr>
+        <w:ind w:left="1440" w:hanging="360"/>
+      </w:pPr>
+    </w:lvl>
+    <w:lvl w:ilvl="2" w:tplc="0407001B" w:tentative="1">
+      <w:start w:val="1"/>
+      <w:numFmt w:val="lowerRoman"/>
+      <w:lvlText w:val="%3."/>
+      <w:lvlJc w:val="right"/>
+      <w:pPr>
+        <w:ind w:left="2160" w:hanging="180"/>
+      </w:pPr>
+    </w:lvl>
+    <w:lvl w:ilvl="3" w:tplc="0407000F" w:tentative="1">
+      <w:start w:val="1"/>
+      <w:numFmt w:val="decimal"/>
+      <w:lvlText w:val="%4."/>
+      <w:lvlJc w:val="left"/>
+      <w:pPr>
+        <w:ind w:left="2880" w:hanging="360"/>
+      </w:pPr>
+    </w:lvl>
+    <w:lvl w:ilvl="4" w:tplc="04070019" w:tentative="1">
+      <w:start w:val="1"/>
+      <w:numFmt w:val="lowerLetter"/>
+      <w:lvlText w:val="%5."/>
+      <w:lvlJc w:val="left"/>
+      <w:pPr>
+        <w:ind w:left="3600" w:hanging="360"/>
+      </w:pPr>
+    </w:lvl>
+    <w:lvl w:ilvl="5" w:tplc="0407001B" w:tentative="1">
+      <w:start w:val="1"/>
+      <w:numFmt w:val="lowerRoman"/>
+      <w:lvlText w:val="%6."/>
+      <w:lvlJc w:val="right"/>
+      <w:pPr>
+        <w:ind w:left="4320" w:hanging="180"/>
+      </w:pPr>
+    </w:lvl>
+    <w:lvl w:ilvl="6" w:tplc="0407000F" w:tentative="1">
+      <w:start w:val="1"/>
+      <w:numFmt w:val="decimal"/>
+      <w:lvlText w:val="%7."/>
+      <w:lvlJc w:val="left"/>
+      <w:pPr>
+        <w:ind w:left="5040" w:hanging="360"/>
+      </w:pPr>
+    </w:lvl>
+    <w:lvl w:ilvl="7" w:tplc="04070019" w:tentative="1">
+      <w:start w:val="1"/>
+      <w:numFmt w:val="lowerLetter"/>
+      <w:lvlText w:val="%8."/>
+      <w:lvlJc w:val="left"/>
+      <w:pPr>
+        <w:ind w:left="5760" w:hanging="360"/>
+      </w:pPr>
+    </w:lvl>
+    <w:lvl w:ilvl="8" w:tplc="0407001B" w:tentative="1">
+      <w:start w:val="1"/>
+      <w:numFmt w:val="lowerRoman"/>
+      <w:lvlText w:val="%9."/>
+      <w:lvlJc w:val="right"/>
+      <w:pPr>
+        <w:ind w:left="6480" w:hanging="180"/>
+      </w:pPr>
+    </w:lvl>
+  </w:abstractNum>
+  <w:abstractNum w:abstractNumId="2" w15:restartNumberingAfterBreak="0">
     <w:nsid w:val="45132084"/>
     <w:multiLevelType w:val="hybridMultilevel"/>
     <w:tmpl w:val="DEE6C030"/>
@@ -882,7 +1575,7 @@
       </w:pPr>
     </w:lvl>
   </w:abstractNum>
-  <w:abstractNum w:abstractNumId="2" w15:restartNumberingAfterBreak="0">
+  <w:abstractNum w:abstractNumId="3" w15:restartNumberingAfterBreak="0">
     <w:nsid w:val="52E7300C"/>
     <w:multiLevelType w:val="hybridMultilevel"/>
     <w:tmpl w:val="2F52AF44"/>
@@ -971,7 +1664,7 @@
       </w:pPr>
     </w:lvl>
   </w:abstractNum>
-  <w:abstractNum w:abstractNumId="3" w15:restartNumberingAfterBreak="0">
+  <w:abstractNum w:abstractNumId="4" w15:restartNumberingAfterBreak="0">
     <w:nsid w:val="665235E2"/>
     <w:multiLevelType w:val="hybridMultilevel"/>
     <w:tmpl w:val="504ABE64"/>
@@ -1060,7 +1753,7 @@
       </w:pPr>
     </w:lvl>
   </w:abstractNum>
-  <w:abstractNum w:abstractNumId="4" w15:restartNumberingAfterBreak="0">
+  <w:abstractNum w:abstractNumId="5" w15:restartNumberingAfterBreak="0">
     <w:nsid w:val="78052408"/>
     <w:multiLevelType w:val="hybridMultilevel"/>
     <w:tmpl w:val="D7FC9852"/>
@@ -1173,19 +1866,22 @@
     </w:lvl>
   </w:abstractNum>
   <w:num w:numId="1" w16cid:durableId="1256666279">
-    <w:abstractNumId w:val="3"/>
+    <w:abstractNumId w:val="4"/>
   </w:num>
   <w:num w:numId="2" w16cid:durableId="755320802">
-    <w:abstractNumId w:val="1"/>
+    <w:abstractNumId w:val="2"/>
   </w:num>
   <w:num w:numId="3" w16cid:durableId="731999445">
     <w:abstractNumId w:val="0"/>
   </w:num>
   <w:num w:numId="4" w16cid:durableId="1792548949">
-    <w:abstractNumId w:val="2"/>
+    <w:abstractNumId w:val="3"/>
   </w:num>
   <w:num w:numId="5" w16cid:durableId="1766537142">
-    <w:abstractNumId w:val="4"/>
+    <w:abstractNumId w:val="5"/>
+  </w:num>
+  <w:num w:numId="6" w16cid:durableId="686911185">
+    <w:abstractNumId w:val="1"/>
   </w:num>
 </w:numbering>
 </file>

--- a/gpr2/gpr2_7093700_Schenk_Philipp.docx
+++ b/gpr2/gpr2_7093700_Schenk_Philipp.docx
@@ -19,13 +19,24 @@
         <w:t>Eigenschaften eines Algorithmus</w:t>
       </w:r>
       <w:r>
-        <w:t xml:space="preserve"> aus der Arbeit von </w:t>
+        <w:t xml:space="preserve"> aus der Arbeit </w:t>
+      </w:r>
+      <w:proofErr w:type="gramStart"/>
+      <w:r>
+        <w:t xml:space="preserve">von </w:t>
       </w:r>
       <w:r>
         <w:rPr>
           <w:rFonts w:ascii="Calibri" w:hAnsi="Calibri" w:cs="Calibri"/>
         </w:rPr>
-        <w:t xml:space="preserve">Kaschube, Matthias und </w:t>
+        <w:t>Kaschube</w:t>
+      </w:r>
+      <w:proofErr w:type="gramEnd"/>
+      <w:r>
+        <w:rPr>
+          <w:rFonts w:ascii="Calibri" w:hAnsi="Calibri" w:cs="Calibri"/>
+        </w:rPr>
+        <w:t xml:space="preserve">, Matthias und </w:t>
       </w:r>
       <w:proofErr w:type="spellStart"/>
       <w:r>
@@ -39,13 +50,7 @@
         <w:rPr>
           <w:rFonts w:ascii="Calibri" w:hAnsi="Calibri" w:cs="Calibri"/>
         </w:rPr>
-        <w:t>, Franziska und Tolle, Karsten</w:t>
-      </w:r>
-      <w:r>
-        <w:rPr>
-          <w:rFonts w:ascii="Calibri" w:hAnsi="Calibri" w:cs="Calibri"/>
-        </w:rPr>
-        <w:t xml:space="preserve"> </w:t>
+        <w:t xml:space="preserve">, Franziska und Tolle, Karsten </w:t>
       </w:r>
       <w:r>
         <w:rPr>
@@ -71,19 +76,7 @@
         <w:t>Ausführbarkeit</w:t>
       </w:r>
       <w:r>
-        <w:t xml:space="preserve"> (</w:t>
-      </w:r>
-      <w:r>
-        <w:t>verständlich</w:t>
-      </w:r>
-      <w:r>
-        <w:t xml:space="preserve"> </w:t>
-      </w:r>
-      <w:r>
-        <w:t>formuliert und ausführbar</w:t>
-      </w:r>
-      <w:r>
-        <w:t>)</w:t>
+        <w:t xml:space="preserve"> (verständlich formuliert und ausführbar)</w:t>
       </w:r>
     </w:p>
     <w:p>
@@ -116,25 +109,7 @@
         <w:t>Determiniertheit</w:t>
       </w:r>
       <w:r>
-        <w:t xml:space="preserve"> (</w:t>
-      </w:r>
-      <w:r>
-        <w:t>gleiche Startwerte</w:t>
-      </w:r>
-      <w:r>
-        <w:t xml:space="preserve"> entspricht</w:t>
-      </w:r>
-      <w:r>
-        <w:t xml:space="preserve"> </w:t>
-      </w:r>
-      <w:r>
-        <w:t xml:space="preserve">gleichem </w:t>
-      </w:r>
-      <w:r>
-        <w:t>Ergebnis</w:t>
-      </w:r>
-      <w:r>
-        <w:t>)</w:t>
+        <w:t xml:space="preserve"> (gleiche Startwerte entspricht gleichem Ergebnis)</w:t>
       </w:r>
     </w:p>
     <w:p>
@@ -188,13 +163,7 @@
         <w:t>t</w:t>
       </w:r>
       <w:r>
-        <w:t xml:space="preserve"> (</w:t>
-      </w:r>
-      <w:r>
-        <w:t xml:space="preserve">Menge an Daten inklusive Zwischenspeicherungen sind </w:t>
-      </w:r>
-      <w:r>
-        <w:t>endlich)</w:t>
+        <w:t xml:space="preserve"> (Menge an Daten inklusive Zwischenspeicherungen sind endlich)</w:t>
       </w:r>
     </w:p>
     <w:p>
@@ -326,10 +295,7 @@
         <w:t xml:space="preserve">erfüllt. </w:t>
       </w:r>
       <w:r>
-        <w:t>Dennoch kann beispielsweise durch das Hängen der Toastertaste eine Endlosschleife entstehen</w:t>
-      </w:r>
-      <w:r>
-        <w:t>.</w:t>
+        <w:t>Dennoch kann beispielsweise durch das Hängen der Toastertaste eine Endlosschleife entstehen.</w:t>
       </w:r>
     </w:p>
     <w:p>
@@ -371,10 +337,7 @@
         </w:numPr>
       </w:pPr>
       <w:r>
-        <w:t>T</w:t>
-      </w:r>
-      <w:r>
-        <w:t>erminierend</w:t>
+        <w:t>Terminierend</w:t>
       </w:r>
       <w:r>
         <w:t xml:space="preserve">, da sich b immer mehr (pro Durchlauf in der </w:t>
@@ -458,6 +421,41 @@
           <w:color w:val="A9B7C6"/>
         </w:rPr>
       </w:pPr>
+      <w:r>
+        <w:rPr>
+          <w:color w:val="A9B7C6"/>
+        </w:rPr>
+        <w:t>__</w:t>
+      </w:r>
+      <w:proofErr w:type="spellStart"/>
+      <w:r>
+        <w:rPr>
+          <w:color w:val="A9B7C6"/>
+        </w:rPr>
+        <w:t>author</w:t>
+      </w:r>
+      <w:proofErr w:type="spellEnd"/>
+      <w:r>
+        <w:rPr>
+          <w:color w:val="A9B7C6"/>
+        </w:rPr>
+        <w:t xml:space="preserve">__ = </w:t>
+      </w:r>
+      <w:r>
+        <w:rPr>
+          <w:color w:val="6A8759"/>
+        </w:rPr>
+        <w:t>"7093700, Schenk"</w:t>
+      </w:r>
+    </w:p>
+    <w:p>
+      <w:pPr>
+        <w:pStyle w:val="HTMLVorformatiert"/>
+        <w:shd w:val="clear" w:color="auto" w:fill="2B2B2B"/>
+        <w:rPr>
+          <w:color w:val="A9B7C6"/>
+        </w:rPr>
+      </w:pPr>
       <w:proofErr w:type="spellStart"/>
       <w:r>
         <w:rPr>
@@ -811,7 +809,7 @@
           <w:noProof/>
         </w:rPr>
         <w:drawing>
-          <wp:inline distT="0" distB="0" distL="0" distR="0" wp14:anchorId="4154F23A" wp14:editId="31F1DAF9">
+          <wp:inline distT="0" distB="0" distL="0" distR="0" wp14:anchorId="4154F23A" wp14:editId="0A4945DE">
             <wp:extent cx="2229394" cy="2510073"/>
             <wp:effectExtent l="0" t="0" r="6350" b="5080"/>
             <wp:docPr id="954189472" name="Grafik 1" descr="Ein Bild, das Text, Screenshot, Schrift, Design enthält.&#10;&#10;Automatisch generierte Beschreibung"/>
@@ -866,7 +864,7 @@
           <w:noProof/>
         </w:rPr>
         <w:drawing>
-          <wp:inline distT="0" distB="0" distL="0" distR="0" wp14:anchorId="05176C26" wp14:editId="355C533B">
+          <wp:inline distT="0" distB="0" distL="0" distR="0" wp14:anchorId="05176C26" wp14:editId="0DA4E747">
             <wp:extent cx="2246811" cy="969846"/>
             <wp:effectExtent l="0" t="0" r="1270" b="0"/>
             <wp:docPr id="524023341" name="Grafik 2" descr="Ein Bild, das Text, Screenshot, Schrift enthält.&#10;&#10;Automatisch generierte Beschreibung"/>
@@ -975,7 +973,7 @@
         </w:rPr>
         <w:lastRenderedPageBreak/>
         <w:drawing>
-          <wp:inline distT="0" distB="0" distL="0" distR="0" wp14:anchorId="76976BF5" wp14:editId="517FF810">
+          <wp:inline distT="0" distB="0" distL="0" distR="0" wp14:anchorId="76976BF5" wp14:editId="4B6570CB">
             <wp:extent cx="2294719" cy="3640183"/>
             <wp:effectExtent l="0" t="0" r="4445" b="5080"/>
             <wp:docPr id="629523880" name="Grafik 4" descr="Ein Bild, das Text, Screenshot, Schrift, Design enthält.&#10;&#10;Automatisch generierte Beschreibung"/>
@@ -1059,10 +1057,7 @@
         </w:numPr>
       </w:pPr>
       <w:r>
-        <w:t>Determiniert, da gleiche Startwerte gleichem Ergebnis entsprechen.</w:t>
-      </w:r>
-      <w:r>
-        <w:t xml:space="preserve"> Der Input ist nur indirekt zufällig, nämlich durch den Nutzer bestimmt. (Da wir nicht importieren dürfen, somit auch kein </w:t>
+        <w:t xml:space="preserve">Determiniert, da gleiche Startwerte gleichem Ergebnis entsprechen. Der Input ist nur indirekt zufällig, nämlich durch den Nutzer bestimmt. (Da wir nicht importieren dürfen, somit auch kein </w:t>
       </w:r>
       <w:proofErr w:type="spellStart"/>
       <w:r>
@@ -1106,13 +1101,7 @@
       </w:r>
       <w:proofErr w:type="spellEnd"/>
       <w:r>
-        <w:t>-schleife</w:t>
-      </w:r>
-      <w:r>
-        <w:t xml:space="preserve"> oder rekursiv in einer Funktion</w:t>
-      </w:r>
-      <w:r>
-        <w:t>, danach geht es erst weiter.</w:t>
+        <w:t>-schleife oder rekursiv in einer Funktion, danach geht es erst weiter.</w:t>
       </w:r>
     </w:p>
     <w:p/>
@@ -1150,13 +1139,15 @@
         </w:numPr>
       </w:pPr>
       <w:r>
-        <w:t xml:space="preserve">Der Algorithmus ist imperativ, da hierbei logische Schlussfolgerungen/ Wissen gefordert wird, wie die Liste [1, 3, …, 13] verläuft. Genau wie der Algorithmus aus a) fügt dieser alle Werte zwischen 1 und </w:t>
-      </w:r>
-      <w:r>
-        <w:t>(exklusive) 13, jedoch nicht die Zahl 5</w:t>
-      </w:r>
-      <w:r>
-        <w:t xml:space="preserve"> in eine Liste ein.</w:t>
+        <w:t xml:space="preserve">Der Algorithmus ist imperativ, da hierbei logische Schlussfolgerungen/ Wissen gefordert </w:t>
+      </w:r>
+      <w:proofErr w:type="gramStart"/>
+      <w:r>
+        <w:t>wird</w:t>
+      </w:r>
+      <w:proofErr w:type="gramEnd"/>
+      <w:r>
+        <w:t>, wie die Liste [1, 3, …, 13] verläuft. Genau wie der Algorithmus aus a) fügt dieser alle Werte zwischen 1 und (exklusive) 13, jedoch nicht die Zahl 5 in eine Liste ein.</w:t>
       </w:r>
     </w:p>
     <w:p/>
@@ -1181,67 +1172,41 @@
           <w:b/>
           <w:bCs/>
         </w:rPr>
-        <w:t>[</w:t>
+        <w:t xml:space="preserve">[1] </w:t>
       </w:r>
       <w:r>
         <w:rPr>
           <w:rFonts w:ascii="Calibri" w:hAnsi="Calibri" w:cs="Calibri"/>
-          <w:b/>
-          <w:bCs/>
-        </w:rPr>
-        <w:t>1</w:t>
-      </w:r>
+        </w:rPr>
+        <w:t xml:space="preserve">Kaschube, Matthias und </w:t>
+      </w:r>
+      <w:proofErr w:type="spellStart"/>
       <w:r>
         <w:rPr>
           <w:rFonts w:ascii="Calibri" w:hAnsi="Calibri" w:cs="Calibri"/>
-          <w:b/>
-          <w:bCs/>
-        </w:rPr>
-        <w:t xml:space="preserve">] </w:t>
-      </w:r>
+        </w:rPr>
+        <w:t>Matthäus</w:t>
+      </w:r>
+      <w:proofErr w:type="spellEnd"/>
       <w:r>
         <w:rPr>
           <w:rFonts w:ascii="Calibri" w:hAnsi="Calibri" w:cs="Calibri"/>
         </w:rPr>
-        <w:t>Kaschube, Ma</w:t>
-      </w:r>
+        <w:t xml:space="preserve">, Franziska und </w:t>
+      </w:r>
+      <w:proofErr w:type="gramStart"/>
       <w:r>
         <w:rPr>
           <w:rFonts w:ascii="Calibri" w:hAnsi="Calibri" w:cs="Calibri"/>
         </w:rPr>
-        <w:t>tt</w:t>
-      </w:r>
+        <w:t>Tolle</w:t>
+      </w:r>
+      <w:proofErr w:type="gramEnd"/>
       <w:r>
         <w:rPr>
           <w:rFonts w:ascii="Calibri" w:hAnsi="Calibri" w:cs="Calibri"/>
         </w:rPr>
-        <w:t xml:space="preserve">hias und </w:t>
-      </w:r>
-      <w:proofErr w:type="spellStart"/>
-      <w:r>
-        <w:rPr>
-          <w:rFonts w:ascii="Calibri" w:hAnsi="Calibri" w:cs="Calibri"/>
-        </w:rPr>
-        <w:t>Ma</w:t>
-      </w:r>
-      <w:r>
-        <w:rPr>
-          <w:rFonts w:ascii="Calibri" w:hAnsi="Calibri" w:cs="Calibri"/>
-        </w:rPr>
-        <w:t>tt</w:t>
-      </w:r>
-      <w:r>
-        <w:rPr>
-          <w:rFonts w:ascii="Calibri" w:hAnsi="Calibri" w:cs="Calibri"/>
-        </w:rPr>
-        <w:t>häus</w:t>
-      </w:r>
-      <w:proofErr w:type="spellEnd"/>
-      <w:r>
-        <w:rPr>
-          <w:rFonts w:ascii="Calibri" w:hAnsi="Calibri" w:cs="Calibri"/>
-        </w:rPr>
-        <w:t xml:space="preserve">, Franziska und Tolle, Karsten, </w:t>
+        <w:t xml:space="preserve">, Karsten, </w:t>
       </w:r>
       <w:r>
         <w:rPr>
@@ -1249,31 +1214,7 @@
           <w:i/>
           <w:iCs/>
         </w:rPr>
-        <w:t xml:space="preserve">Grundlagen der Programmierung. Teil </w:t>
-      </w:r>
-      <w:r>
-        <w:rPr>
-          <w:rFonts w:ascii="Calibri" w:hAnsi="Calibri" w:cs="Calibri"/>
-          <w:i/>
-          <w:iCs/>
-        </w:rPr>
-        <w:t>2</w:t>
-      </w:r>
-      <w:r>
-        <w:rPr>
-          <w:rFonts w:ascii="Calibri" w:hAnsi="Calibri" w:cs="Calibri"/>
-          <w:i/>
-          <w:iCs/>
-        </w:rPr>
-        <w:t xml:space="preserve"> – </w:t>
-      </w:r>
-      <w:r>
-        <w:rPr>
-          <w:rFonts w:ascii="Calibri" w:hAnsi="Calibri" w:cs="Calibri"/>
-          <w:i/>
-          <w:iCs/>
-        </w:rPr>
-        <w:t>Algorithmus und Programm</w:t>
+        <w:t>Grundlagen der Programmierung. Teil 2 – Algorithmus und Programm</w:t>
       </w:r>
       <w:r>
         <w:rPr>
